--- a/Onedrive All Files not in Folders/Automation Setup.docx
+++ b/Onedrive All Files not in Folders/Automation Setup.docx
@@ -1,132 +1,114 @@
 
 <file path=word/document.xml><?xml version="1.0" encoding="utf-8"?>
-<w:document xmlns:wpc="http://schemas.microsoft.com/office/word/2010/wordprocessingCanvas" xmlns:cx="http://schemas.microsoft.com/office/drawing/2014/chartex" xmlns:cx1="http://schemas.microsoft.com/office/drawing/2015/9/8/chartex" xmlns:cx2="http://schemas.microsoft.com/office/drawing/2015/10/21/chartex" xmlns:cx3="http://schemas.microsoft.com/office/drawing/2016/5/9/chartex" xmlns:cx4="http://schemas.microsoft.com/office/drawing/2016/5/10/chartex" xmlns:cx5="http://schemas.microsoft.com/office/drawing/2016/5/11/chartex" xmlns:cx6="http://schemas.microsoft.com/office/drawing/2016/5/12/chartex" xmlns:cx7="http://schemas.microsoft.com/office/drawing/2016/5/13/chartex" xmlns:cx8="http://schemas.microsoft.com/office/drawing/2016/5/14/chartex" xmlns:mc="http://schemas.openxmlformats.org/markup-compatibility/2006" xmlns:aink="http://schemas.microsoft.com/office/drawing/2016/ink" xmlns:am3d="http://schemas.microsoft.com/office/drawing/2017/model3d" xmlns:o="urn:schemas-microsoft-com:office:office" xmlns:oel="http://schemas.microsoft.com/office/2019/extlst" xmlns:r="http://schemas.openxmlformats.org/officeDocument/2006/relationships" xmlns:m="http://schemas.openxmlformats.org/officeDocument/2006/math" xmlns:v="urn:schemas-microsoft-com:vml" xmlns:wp14="http://schemas.microsoft.com/office/word/2010/wordprocessingDrawing" xmlns:wp="http://schemas.openxmlformats.org/drawingml/2006/wordprocessingDrawing" xmlns:w10="urn:schemas-microsoft-com:office:word" xmlns:w="http://schemas.openxmlformats.org/wordprocessingml/2006/main" xmlns:w14="http://schemas.microsoft.com/office/word/2010/wordml" xmlns:w15="http://schemas.microsoft.com/office/word/2012/wordml" xmlns:w16cex="http://schemas.microsoft.com/office/word/2018/wordml/cex" xmlns:w16cid="http://schemas.microsoft.com/office/word/2016/wordml/cid" xmlns:w16="http://schemas.microsoft.com/office/word/2018/wordml" xmlns:w16du="http://schemas.microsoft.com/office/word/2023/wordml/word16du" xmlns:w16sdtdh="http://schemas.microsoft.com/office/word/2020/wordml/sdtdatahash" xmlns:w16se="http://schemas.microsoft.com/office/word/2015/wordml/symex" xmlns:wpg="http://schemas.microsoft.com/office/word/2010/wordprocessingGroup" xmlns:wpi="http://schemas.microsoft.com/office/word/2010/wordprocessingInk" xmlns:wne="http://schemas.microsoft.com/office/word/2006/wordml" xmlns:wps="http://schemas.microsoft.com/office/word/2010/wordprocessingShape" xmlns:a="http://schemas.openxmlformats.org/drawingml/2006/main" xmlns:pic="http://schemas.openxmlformats.org/drawingml/2006/picture" xmlns:a14="http://schemas.microsoft.com/office/drawing/2010/main" mc:Ignorable="w14 w15 w16se w16cid w16 w16cex w16sdtdh w16du wp14">
+<w:document xmlns:wpc="http://schemas.microsoft.com/office/word/2010/wordprocessingCanvas" xmlns:cx="http://schemas.microsoft.com/office/drawing/2014/chartex" xmlns:cx1="http://schemas.microsoft.com/office/drawing/2015/9/8/chartex" xmlns:cx2="http://schemas.microsoft.com/office/drawing/2015/10/21/chartex" xmlns:cx3="http://schemas.microsoft.com/office/drawing/2016/5/9/chartex" xmlns:cx4="http://schemas.microsoft.com/office/drawing/2016/5/10/chartex" xmlns:cx5="http://schemas.microsoft.com/office/drawing/2016/5/11/chartex" xmlns:cx6="http://schemas.microsoft.com/office/drawing/2016/5/12/chartex" xmlns:cx7="http://schemas.microsoft.com/office/drawing/2016/5/13/chartex" xmlns:cx8="http://schemas.microsoft.com/office/drawing/2016/5/14/chartex" xmlns:mc="http://schemas.openxmlformats.org/markup-compatibility/2006" xmlns:aink="http://schemas.microsoft.com/office/drawing/2016/ink" xmlns:am3d="http://schemas.microsoft.com/office/drawing/2017/model3d" xmlns:o="urn:schemas-microsoft-com:office:office" xmlns:oel="http://schemas.microsoft.com/office/2019/extlst" xmlns:r="http://schemas.openxmlformats.org/officeDocument/2006/relationships" xmlns:m="http://schemas.openxmlformats.org/officeDocument/2006/math" xmlns:v="urn:schemas-microsoft-com:vml" xmlns:wp14="http://schemas.microsoft.com/office/word/2010/wordprocessingDrawing" xmlns:wp="http://schemas.openxmlformats.org/drawingml/2006/wordprocessingDrawing" xmlns:w10="urn:schemas-microsoft-com:office:word" xmlns:w="http://schemas.openxmlformats.org/wordprocessingml/2006/main" xmlns:w14="http://schemas.microsoft.com/office/word/2010/wordml" xmlns:w15="http://schemas.microsoft.com/office/word/2012/wordml" xmlns:w16cex="http://schemas.microsoft.com/office/word/2018/wordml/cex" xmlns:w16cid="http://schemas.microsoft.com/office/word/2016/wordml/cid" xmlns:w16="http://schemas.microsoft.com/office/word/2018/wordml" xmlns:w16du="http://schemas.microsoft.com/office/word/2023/wordml/word16du" xmlns:w16sdtdh="http://schemas.microsoft.com/office/word/2020/wordml/sdtdatahash" xmlns:w16sdtfl="http://schemas.microsoft.com/office/word/2024/wordml/sdtformatlock" xmlns:w16se="http://schemas.microsoft.com/office/word/2015/wordml/symex" xmlns:wpg="http://schemas.microsoft.com/office/word/2010/wordprocessingGroup" xmlns:wpi="http://schemas.microsoft.com/office/word/2010/wordprocessingInk" xmlns:wne="http://schemas.microsoft.com/office/word/2006/wordml" xmlns:wps="http://schemas.microsoft.com/office/word/2010/wordprocessingShape" mc:Ignorable="w14 w15 w16se w16cid w16 w16cex w16sdtdh w16sdtfl w16du wp14">
   <w:body>
     <w:p>
       <w:pPr>
-        <w:spacing w:before="0" w:beforeAutospacing="off" w:after="160" w:afterAutospacing="off" w:line="276" w:lineRule="auto"/>
-      </w:pPr>
-      <w:r>
-        <w:rPr>
-          <w:rFonts w:ascii="Aptos" w:hAnsi="Aptos" w:eastAsia="Aptos" w:cs="Aptos"/>
-          <w:noProof w:val="0"/>
-          <w:sz w:val="24"/>
-          <w:szCs w:val="24"/>
-          <w:lang w:val="en-US"/>
+        <w:spacing w:line="276" w:lineRule="auto"/>
+      </w:pPr>
+      <w:r>
+        <w:rPr>
+          <w:rFonts w:ascii="Aptos" w:eastAsia="Aptos" w:hAnsi="Aptos" w:cs="Aptos"/>
         </w:rPr>
         <w:t>Automation Setup</w:t>
       </w:r>
     </w:p>
     <w:p>
       <w:pPr>
-        <w:spacing w:before="0" w:beforeAutospacing="off" w:after="160" w:afterAutospacing="off" w:line="276" w:lineRule="auto"/>
-      </w:pPr>
-      <w:r>
-        <w:rPr>
-          <w:rFonts w:ascii="Aptos" w:hAnsi="Aptos" w:eastAsia="Aptos" w:cs="Aptos"/>
-          <w:noProof w:val="0"/>
-          <w:sz w:val="24"/>
-          <w:szCs w:val="24"/>
-          <w:lang w:val="en-US"/>
+        <w:spacing w:line="276" w:lineRule="auto"/>
+      </w:pPr>
+      <w:r>
+        <w:rPr>
+          <w:rFonts w:ascii="Aptos" w:eastAsia="Aptos" w:hAnsi="Aptos" w:cs="Aptos"/>
         </w:rPr>
         <w:t xml:space="preserve">1)Install VS Code from </w:t>
       </w:r>
-      <w:hyperlink r:id="R02883b90429d43e4">
+      <w:hyperlink r:id="rId7">
         <w:r>
           <w:rPr>
             <w:rStyle w:val="Hyperlink"/>
-            <w:rFonts w:ascii="Aptos" w:hAnsi="Aptos" w:eastAsia="Aptos" w:cs="Aptos"/>
-            <w:strike w:val="0"/>
-            <w:dstrike w:val="0"/>
-            <w:noProof w:val="0"/>
+            <w:rFonts w:ascii="Aptos" w:eastAsia="Aptos" w:hAnsi="Aptos" w:cs="Aptos"/>
             <w:color w:val="467886"/>
-            <w:sz w:val="24"/>
-            <w:szCs w:val="24"/>
-            <w:u w:val="single"/>
-            <w:lang w:val="en-US"/>
           </w:rPr>
           <w:t>https://code.visualstudio.com/download</w:t>
         </w:r>
       </w:hyperlink>
       <w:r>
         <w:rPr>
-          <w:rFonts w:ascii="Aptos" w:hAnsi="Aptos" w:eastAsia="Aptos" w:cs="Aptos"/>
-          <w:noProof w:val="0"/>
-          <w:sz w:val="24"/>
-          <w:szCs w:val="24"/>
-          <w:lang w:val="en-US"/>
+          <w:rFonts w:ascii="Aptos" w:eastAsia="Aptos" w:hAnsi="Aptos" w:cs="Aptos"/>
         </w:rPr>
         <w:t xml:space="preserve"> </w:t>
       </w:r>
     </w:p>
     <w:p>
       <w:pPr>
-        <w:spacing w:before="0" w:beforeAutospacing="off" w:after="160" w:afterAutospacing="off" w:line="276" w:lineRule="auto"/>
-      </w:pPr>
-      <w:r>
-        <w:rPr>
-          <w:rFonts w:ascii="Aptos" w:hAnsi="Aptos" w:eastAsia="Aptos" w:cs="Aptos"/>
-          <w:noProof w:val="0"/>
-          <w:sz w:val="24"/>
-          <w:szCs w:val="24"/>
-          <w:lang w:val="en-US"/>
+        <w:spacing w:line="276" w:lineRule="auto"/>
+      </w:pPr>
+      <w:r>
+        <w:rPr>
+          <w:rFonts w:ascii="Aptos" w:eastAsia="Aptos" w:hAnsi="Aptos" w:cs="Aptos"/>
         </w:rPr>
         <w:t xml:space="preserve">2)Install Node.js from </w:t>
       </w:r>
-      <w:hyperlink r:id="Rf6e4cd0db80c4d65">
+      <w:hyperlink r:id="rId8">
         <w:r>
           <w:rPr>
             <w:rStyle w:val="Hyperlink"/>
-            <w:rFonts w:ascii="Aptos" w:hAnsi="Aptos" w:eastAsia="Aptos" w:cs="Aptos"/>
-            <w:strike w:val="0"/>
-            <w:dstrike w:val="0"/>
-            <w:noProof w:val="0"/>
+            <w:rFonts w:ascii="Aptos" w:eastAsia="Aptos" w:hAnsi="Aptos" w:cs="Aptos"/>
             <w:color w:val="467886"/>
-            <w:sz w:val="24"/>
-            <w:szCs w:val="24"/>
-            <w:u w:val="single"/>
-            <w:lang w:val="en-US"/>
           </w:rPr>
           <w:t>https://nodejs.org/en/download</w:t>
         </w:r>
       </w:hyperlink>
       <w:r>
         <w:rPr>
-          <w:rFonts w:ascii="Aptos" w:hAnsi="Aptos" w:eastAsia="Aptos" w:cs="Aptos"/>
-          <w:noProof w:val="0"/>
-          <w:sz w:val="24"/>
-          <w:szCs w:val="24"/>
-          <w:lang w:val="en-US"/>
-        </w:rPr>
-        <w:t xml:space="preserve"> While installing make sure to select npm package manager</w:t>
-      </w:r>
-    </w:p>
-    <w:p>
-      <w:pPr>
-        <w:pStyle w:val="Normal"/>
-        <w:spacing w:before="0" w:beforeAutospacing="off" w:after="160" w:afterAutospacing="off" w:line="276" w:lineRule="auto"/>
-      </w:pPr>
-      <w:r>
+          <w:rFonts w:ascii="Aptos" w:eastAsia="Aptos" w:hAnsi="Aptos" w:cs="Aptos"/>
+        </w:rPr>
+        <w:t xml:space="preserve"> While installing make sure to select </w:t>
+      </w:r>
+      <w:proofErr w:type="spellStart"/>
+      <w:r>
+        <w:rPr>
+          <w:rFonts w:ascii="Aptos" w:eastAsia="Aptos" w:hAnsi="Aptos" w:cs="Aptos"/>
+        </w:rPr>
+        <w:t>npm</w:t>
+      </w:r>
+      <w:proofErr w:type="spellEnd"/>
+      <w:r>
+        <w:rPr>
+          <w:rFonts w:ascii="Aptos" w:eastAsia="Aptos" w:hAnsi="Aptos" w:cs="Aptos"/>
+        </w:rPr>
+        <w:t xml:space="preserve"> package manager</w:t>
+      </w:r>
+    </w:p>
+    <w:p>
+      <w:pPr>
+        <w:spacing w:line="276" w:lineRule="auto"/>
+      </w:pPr>
+      <w:r>
+        <w:rPr>
+          <w:noProof/>
+        </w:rPr>
         <w:drawing>
-          <wp:inline wp14:editId="0B4ED4E1" wp14:anchorId="4B74D1B0">
+          <wp:inline distT="0" distB="0" distL="0" distR="0" wp14:anchorId="4B74D1B0" wp14:editId="0B4ED4E1">
             <wp:extent cx="5877054" cy="4608974"/>
             <wp:effectExtent l="0" t="0" r="0" b="0"/>
-            <wp:docPr id="605734943" name="" title=""/>
+            <wp:docPr id="605734943" name="Picture 605734943"/>
             <wp:cNvGraphicFramePr>
-              <a:graphicFrameLocks noChangeAspect="1"/>
+              <a:graphicFrameLocks xmlns:a="http://schemas.openxmlformats.org/drawingml/2006/main" noChangeAspect="1"/>
             </wp:cNvGraphicFramePr>
-            <a:graphic>
+            <a:graphic xmlns:a="http://schemas.openxmlformats.org/drawingml/2006/main">
               <a:graphicData uri="http://schemas.openxmlformats.org/drawingml/2006/picture">
-                <pic:pic>
+                <pic:pic xmlns:pic="http://schemas.openxmlformats.org/drawingml/2006/picture">
                   <pic:nvPicPr>
                     <pic:cNvPr id="0" name=""/>
                     <pic:cNvPicPr/>
                   </pic:nvPicPr>
                   <pic:blipFill>
-                    <a:blip r:embed="R24f6e0b91c1e4144">
+                    <a:blip r:embed="rId9">
                       <a:extLst>
-                        <a:ext xmlns:a="http://schemas.openxmlformats.org/drawingml/2006/main" uri="{28A0092B-C50C-407E-A947-70E740481C1C}">
-                          <a14:useLocalDpi val="0"/>
+                        <a:ext uri="{28A0092B-C50C-407E-A947-70E740481C1C}">
+                          <a14:useLocalDpi xmlns:a14="http://schemas.microsoft.com/office/drawing/2010/main" val="0"/>
                         </a:ext>
                       </a:extLst>
                     </a:blip>
@@ -152,31 +134,34 @@
     </w:p>
     <w:p>
       <w:pPr>
-        <w:spacing w:before="0" w:beforeAutospacing="off" w:after="160" w:afterAutospacing="off" w:line="276" w:lineRule="auto"/>
-      </w:pPr>
-      <w:r>
-        <w:rPr>
-          <w:rFonts w:ascii="Aptos" w:hAnsi="Aptos" w:eastAsia="Aptos" w:cs="Aptos"/>
-          <w:noProof w:val="0"/>
-          <w:sz w:val="24"/>
-          <w:szCs w:val="24"/>
-          <w:lang w:val="en-US"/>
-        </w:rPr>
-        <w:t xml:space="preserve">3)Install GitBash from </w:t>
-      </w:r>
-      <w:hyperlink r:id="R24f613f6520f4ec3">
+        <w:spacing w:line="276" w:lineRule="auto"/>
+      </w:pPr>
+      <w:r>
+        <w:rPr>
+          <w:rFonts w:ascii="Aptos" w:eastAsia="Aptos" w:hAnsi="Aptos" w:cs="Aptos"/>
+        </w:rPr>
+        <w:t xml:space="preserve">3)Install </w:t>
+      </w:r>
+      <w:proofErr w:type="spellStart"/>
+      <w:r>
+        <w:rPr>
+          <w:rFonts w:ascii="Aptos" w:eastAsia="Aptos" w:hAnsi="Aptos" w:cs="Aptos"/>
+        </w:rPr>
+        <w:t>GitBash</w:t>
+      </w:r>
+      <w:proofErr w:type="spellEnd"/>
+      <w:r>
+        <w:rPr>
+          <w:rFonts w:ascii="Aptos" w:eastAsia="Aptos" w:hAnsi="Aptos" w:cs="Aptos"/>
+        </w:rPr>
+        <w:t xml:space="preserve"> from </w:t>
+      </w:r>
+      <w:hyperlink r:id="rId10">
         <w:r>
           <w:rPr>
             <w:rStyle w:val="Hyperlink"/>
-            <w:rFonts w:ascii="Aptos" w:hAnsi="Aptos" w:eastAsia="Aptos" w:cs="Aptos"/>
-            <w:strike w:val="0"/>
-            <w:dstrike w:val="0"/>
-            <w:noProof w:val="0"/>
+            <w:rFonts w:ascii="Aptos" w:eastAsia="Aptos" w:hAnsi="Aptos" w:cs="Aptos"/>
             <w:color w:val="467886"/>
-            <w:sz w:val="24"/>
-            <w:szCs w:val="24"/>
-            <w:u w:val="single"/>
-            <w:lang w:val="en-US"/>
           </w:rPr>
           <w:t>https://git-scm.com/download/win</w:t>
         </w:r>
@@ -184,31 +169,34 @@
     </w:p>
     <w:p>
       <w:pPr>
-        <w:spacing w:before="0" w:beforeAutospacing="off" w:after="160" w:afterAutospacing="off" w:line="276" w:lineRule="auto"/>
-      </w:pPr>
-      <w:r>
-        <w:rPr>
-          <w:rFonts w:ascii="Aptos" w:hAnsi="Aptos" w:eastAsia="Aptos" w:cs="Aptos"/>
-          <w:noProof w:val="0"/>
-          <w:sz w:val="24"/>
-          <w:szCs w:val="24"/>
-          <w:lang w:val="en-US"/>
-        </w:rPr>
-        <w:t xml:space="preserve">4)Install Java(JDK) from </w:t>
-      </w:r>
-      <w:hyperlink r:id="R0ff7cc4f169b40fe">
+        <w:spacing w:line="276" w:lineRule="auto"/>
+      </w:pPr>
+      <w:r>
+        <w:rPr>
+          <w:rFonts w:ascii="Aptos" w:eastAsia="Aptos" w:hAnsi="Aptos" w:cs="Aptos"/>
+        </w:rPr>
+        <w:t xml:space="preserve">4)Install </w:t>
+      </w:r>
+      <w:proofErr w:type="gramStart"/>
+      <w:r>
+        <w:rPr>
+          <w:rFonts w:ascii="Aptos" w:eastAsia="Aptos" w:hAnsi="Aptos" w:cs="Aptos"/>
+        </w:rPr>
+        <w:t>Java(</w:t>
+      </w:r>
+      <w:proofErr w:type="gramEnd"/>
+      <w:r>
+        <w:rPr>
+          <w:rFonts w:ascii="Aptos" w:eastAsia="Aptos" w:hAnsi="Aptos" w:cs="Aptos"/>
+        </w:rPr>
+        <w:t xml:space="preserve">JDK) from </w:t>
+      </w:r>
+      <w:hyperlink r:id="rId11">
         <w:r>
           <w:rPr>
             <w:rStyle w:val="Hyperlink"/>
-            <w:rFonts w:ascii="Aptos" w:hAnsi="Aptos" w:eastAsia="Aptos" w:cs="Aptos"/>
-            <w:strike w:val="0"/>
-            <w:dstrike w:val="0"/>
-            <w:noProof w:val="0"/>
+            <w:rFonts w:ascii="Aptos" w:eastAsia="Aptos" w:hAnsi="Aptos" w:cs="Aptos"/>
             <w:color w:val="467886"/>
-            <w:sz w:val="24"/>
-            <w:szCs w:val="24"/>
-            <w:u w:val="single"/>
-            <w:lang w:val="en-US"/>
           </w:rPr>
           <w:t>https://www.oracle.com/in/java/technologies/downloads/</w:t>
         </w:r>
@@ -216,63 +204,93 @@
     </w:p>
     <w:p>
       <w:pPr>
-        <w:spacing w:before="0" w:beforeAutospacing="off" w:after="160" w:afterAutospacing="off" w:line="276" w:lineRule="auto"/>
-      </w:pPr>
-      <w:r>
-        <w:rPr>
-          <w:rFonts w:ascii="Aptos" w:hAnsi="Aptos" w:eastAsia="Aptos" w:cs="Aptos"/>
-          <w:noProof w:val="0"/>
-          <w:sz w:val="24"/>
-          <w:szCs w:val="24"/>
-          <w:lang w:val="en-US"/>
-        </w:rPr>
-        <w:t xml:space="preserve">5)Install Webdriver io using commands from </w:t>
-      </w:r>
-      <w:hyperlink r:id="Rfcaa286b5f4a4c71">
+        <w:spacing w:line="276" w:lineRule="auto"/>
+      </w:pPr>
+      <w:r>
+        <w:rPr>
+          <w:rFonts w:ascii="Aptos" w:eastAsia="Aptos" w:hAnsi="Aptos" w:cs="Aptos"/>
+        </w:rPr>
+        <w:t xml:space="preserve">5)Install </w:t>
+      </w:r>
+      <w:proofErr w:type="spellStart"/>
+      <w:r>
+        <w:rPr>
+          <w:rFonts w:ascii="Aptos" w:eastAsia="Aptos" w:hAnsi="Aptos" w:cs="Aptos"/>
+        </w:rPr>
+        <w:t>Webdriver</w:t>
+      </w:r>
+      <w:proofErr w:type="spellEnd"/>
+      <w:r>
+        <w:rPr>
+          <w:rFonts w:ascii="Aptos" w:eastAsia="Aptos" w:hAnsi="Aptos" w:cs="Aptos"/>
+        </w:rPr>
+        <w:t xml:space="preserve"> io using </w:t>
+      </w:r>
+      <w:r>
+        <w:rPr>
+          <w:rFonts w:ascii="Aptos" w:eastAsia="Aptos" w:hAnsi="Aptos" w:cs="Aptos"/>
+        </w:rPr>
+        <w:t>“</w:t>
+      </w:r>
+      <w:proofErr w:type="spellStart"/>
+      <w:r>
+        <w:rPr>
+          <w:rFonts w:ascii="Aptos" w:eastAsia="Aptos" w:hAnsi="Aptos" w:cs="Aptos"/>
+        </w:rPr>
+        <w:t>npm</w:t>
+      </w:r>
+      <w:proofErr w:type="spellEnd"/>
+      <w:r>
+        <w:rPr>
+          <w:rFonts w:ascii="Aptos" w:eastAsia="Aptos" w:hAnsi="Aptos" w:cs="Aptos"/>
+        </w:rPr>
+        <w:t xml:space="preserve"> </w:t>
+      </w:r>
+      <w:proofErr w:type="spellStart"/>
+      <w:r>
+        <w:rPr>
+          <w:rFonts w:ascii="Aptos" w:eastAsia="Aptos" w:hAnsi="Aptos" w:cs="Aptos"/>
+        </w:rPr>
+        <w:t>init</w:t>
+      </w:r>
+      <w:proofErr w:type="spellEnd"/>
+      <w:r>
+        <w:rPr>
+          <w:rFonts w:ascii="Aptos" w:eastAsia="Aptos" w:hAnsi="Aptos" w:cs="Aptos"/>
+        </w:rPr>
+        <w:t xml:space="preserve"> </w:t>
+      </w:r>
+      <w:proofErr w:type="spellStart"/>
+      <w:r>
+        <w:rPr>
+          <w:rFonts w:ascii="Aptos" w:eastAsia="Aptos" w:hAnsi="Aptos" w:cs="Aptos"/>
+        </w:rPr>
+        <w:t>wdio@latest</w:t>
+      </w:r>
+      <w:proofErr w:type="spellEnd"/>
+      <w:r>
+        <w:rPr>
+          <w:rFonts w:ascii="Aptos" w:eastAsia="Aptos" w:hAnsi="Aptos" w:cs="Aptos"/>
+        </w:rPr>
+        <w:t>”</w:t>
+      </w:r>
+    </w:p>
+    <w:p>
+      <w:pPr>
+        <w:spacing w:line="276" w:lineRule="auto"/>
+      </w:pPr>
+      <w:r>
+        <w:rPr>
+          <w:rFonts w:ascii="Aptos" w:eastAsia="Aptos" w:hAnsi="Aptos" w:cs="Aptos"/>
+        </w:rPr>
+        <w:t xml:space="preserve">6)Install Typescript from </w:t>
+      </w:r>
+      <w:hyperlink r:id="rId12">
         <w:r>
           <w:rPr>
             <w:rStyle w:val="Hyperlink"/>
-            <w:rFonts w:ascii="Aptos" w:hAnsi="Aptos" w:eastAsia="Aptos" w:cs="Aptos"/>
-            <w:strike w:val="0"/>
-            <w:dstrike w:val="0"/>
-            <w:noProof w:val="0"/>
+            <w:rFonts w:ascii="Aptos" w:eastAsia="Aptos" w:hAnsi="Aptos" w:cs="Aptos"/>
             <w:color w:val="467886"/>
-            <w:sz w:val="24"/>
-            <w:szCs w:val="24"/>
-            <w:u w:val="single"/>
-            <w:lang w:val="en-US"/>
-          </w:rPr>
-          <w:t>http://v4.webdriver.io/guide/getstarted/install.html</w:t>
-        </w:r>
-      </w:hyperlink>
-    </w:p>
-    <w:p>
-      <w:pPr>
-        <w:spacing w:before="0" w:beforeAutospacing="off" w:after="160" w:afterAutospacing="off" w:line="276" w:lineRule="auto"/>
-      </w:pPr>
-      <w:r>
-        <w:rPr>
-          <w:rFonts w:ascii="Aptos" w:hAnsi="Aptos" w:eastAsia="Aptos" w:cs="Aptos"/>
-          <w:noProof w:val="0"/>
-          <w:sz w:val="24"/>
-          <w:szCs w:val="24"/>
-          <w:lang w:val="en-US"/>
-        </w:rPr>
-        <w:t xml:space="preserve">6)Install Typescript from </w:t>
-      </w:r>
-      <w:hyperlink r:id="R8811622525144baa">
-        <w:r>
-          <w:rPr>
-            <w:rStyle w:val="Hyperlink"/>
-            <w:rFonts w:ascii="Aptos" w:hAnsi="Aptos" w:eastAsia="Aptos" w:cs="Aptos"/>
-            <w:strike w:val="0"/>
-            <w:dstrike w:val="0"/>
-            <w:noProof w:val="0"/>
-            <w:color w:val="467886"/>
-            <w:sz w:val="24"/>
-            <w:szCs w:val="24"/>
-            <w:u w:val="single"/>
-            <w:lang w:val="en-US"/>
           </w:rPr>
           <w:t>https://code.visualstudio.com/docs/typescript/typescript-compiling</w:t>
         </w:r>
@@ -280,107 +298,85 @@
     </w:p>
     <w:p>
       <w:pPr>
-        <w:spacing w:before="0" w:beforeAutospacing="off" w:after="160" w:afterAutospacing="off" w:line="276" w:lineRule="auto"/>
-      </w:pPr>
-      <w:r>
-        <w:rPr>
-          <w:rFonts w:ascii="Aptos" w:hAnsi="Aptos" w:eastAsia="Aptos" w:cs="Aptos"/>
-          <w:noProof w:val="0"/>
-          <w:sz w:val="24"/>
-          <w:szCs w:val="24"/>
-          <w:lang w:val="en-US"/>
+        <w:spacing w:line="276" w:lineRule="auto"/>
+      </w:pPr>
+      <w:r>
+        <w:rPr>
+          <w:rFonts w:ascii="Aptos" w:eastAsia="Aptos" w:hAnsi="Aptos" w:cs="Aptos"/>
         </w:rPr>
         <w:t xml:space="preserve">7)Navigate Automation Repo using </w:t>
       </w:r>
-      <w:hyperlink r:id="R8729a5d7d72e4258">
+      <w:hyperlink r:id="rId13">
         <w:r>
           <w:rPr>
             <w:rStyle w:val="Hyperlink"/>
-            <w:rFonts w:ascii="Aptos" w:hAnsi="Aptos" w:eastAsia="Aptos" w:cs="Aptos"/>
-            <w:strike w:val="0"/>
-            <w:dstrike w:val="0"/>
-            <w:noProof w:val="0"/>
+            <w:rFonts w:ascii="Aptos" w:eastAsia="Aptos" w:hAnsi="Aptos" w:cs="Aptos"/>
             <w:color w:val="467886"/>
-            <w:sz w:val="24"/>
-            <w:szCs w:val="24"/>
-            <w:u w:val="single"/>
-            <w:lang w:val="en-US"/>
           </w:rPr>
           <w:t>https://digital-it-apps.visualstudio.com/Digital-IT-Projects/_git/mobile-automation/branches</w:t>
         </w:r>
       </w:hyperlink>
       <w:r>
         <w:rPr>
-          <w:rFonts w:ascii="Aptos" w:hAnsi="Aptos" w:eastAsia="Aptos" w:cs="Aptos"/>
-          <w:noProof w:val="0"/>
-          <w:sz w:val="24"/>
-          <w:szCs w:val="24"/>
-          <w:lang w:val="en-US"/>
+          <w:rFonts w:ascii="Aptos" w:eastAsia="Aptos" w:hAnsi="Aptos" w:cs="Aptos"/>
         </w:rPr>
         <w:t xml:space="preserve"> </w:t>
       </w:r>
     </w:p>
     <w:p>
       <w:pPr>
-        <w:spacing w:before="0" w:beforeAutospacing="off" w:after="160" w:afterAutospacing="off" w:line="276" w:lineRule="auto"/>
-      </w:pPr>
-      <w:r>
-        <w:rPr>
-          <w:rFonts w:ascii="Aptos" w:hAnsi="Aptos" w:eastAsia="Aptos" w:cs="Aptos"/>
-          <w:noProof w:val="0"/>
-          <w:sz w:val="24"/>
-          <w:szCs w:val="24"/>
-          <w:lang w:val="en-US"/>
+        <w:spacing w:line="276" w:lineRule="auto"/>
+      </w:pPr>
+      <w:r>
+        <w:rPr>
+          <w:rFonts w:ascii="Aptos" w:eastAsia="Aptos" w:hAnsi="Aptos" w:cs="Aptos"/>
         </w:rPr>
         <w:t xml:space="preserve">8)Create </w:t>
       </w:r>
-      <w:r>
-        <w:rPr>
-          <w:rFonts w:ascii="Aptos" w:hAnsi="Aptos" w:eastAsia="Aptos" w:cs="Aptos"/>
-          <w:noProof w:val="0"/>
-          <w:sz w:val="24"/>
-          <w:szCs w:val="24"/>
-          <w:lang w:val="en-US"/>
+      <w:proofErr w:type="gramStart"/>
+      <w:r>
+        <w:rPr>
+          <w:rFonts w:ascii="Aptos" w:eastAsia="Aptos" w:hAnsi="Aptos" w:cs="Aptos"/>
         </w:rPr>
         <w:t>a your</w:t>
       </w:r>
-      <w:r>
-        <w:rPr>
-          <w:rFonts w:ascii="Aptos" w:hAnsi="Aptos" w:eastAsia="Aptos" w:cs="Aptos"/>
-          <w:noProof w:val="0"/>
-          <w:sz w:val="24"/>
-          <w:szCs w:val="24"/>
-          <w:lang w:val="en-US"/>
+      <w:proofErr w:type="gramEnd"/>
+      <w:r>
+        <w:rPr>
+          <w:rFonts w:ascii="Aptos" w:eastAsia="Aptos" w:hAnsi="Aptos" w:cs="Aptos"/>
         </w:rPr>
         <w:t xml:space="preserve"> Branch “features/Name” </w:t>
       </w:r>
     </w:p>
     <w:p>
       <w:pPr>
-        <w:pStyle w:val="Normal"/>
-        <w:spacing w:before="0" w:beforeAutospacing="off" w:after="160" w:afterAutospacing="off" w:line="276" w:lineRule="auto"/>
-      </w:pPr>
-      <w:r>
+        <w:spacing w:line="276" w:lineRule="auto"/>
+      </w:pPr>
+      <w:r>
+        <w:rPr>
+          <w:noProof/>
+        </w:rPr>
+        <w:lastRenderedPageBreak/>
         <w:drawing>
-          <wp:inline wp14:editId="57F19EED" wp14:anchorId="0C3716DB">
+          <wp:inline distT="0" distB="0" distL="0" distR="0" wp14:anchorId="0C3716DB" wp14:editId="57F19EED">
             <wp:extent cx="5944116" cy="2670280"/>
             <wp:effectExtent l="0" t="0" r="0" b="0"/>
-            <wp:docPr id="436207317" name="" title=""/>
+            <wp:docPr id="436207317" name="Picture 436207317"/>
             <wp:cNvGraphicFramePr>
-              <a:graphicFrameLocks noChangeAspect="1"/>
+              <a:graphicFrameLocks xmlns:a="http://schemas.openxmlformats.org/drawingml/2006/main" noChangeAspect="1"/>
             </wp:cNvGraphicFramePr>
-            <a:graphic>
+            <a:graphic xmlns:a="http://schemas.openxmlformats.org/drawingml/2006/main">
               <a:graphicData uri="http://schemas.openxmlformats.org/drawingml/2006/picture">
-                <pic:pic>
+                <pic:pic xmlns:pic="http://schemas.openxmlformats.org/drawingml/2006/picture">
                   <pic:nvPicPr>
                     <pic:cNvPr id="0" name=""/>
                     <pic:cNvPicPr/>
                   </pic:nvPicPr>
                   <pic:blipFill>
-                    <a:blip r:embed="R000ea40055e74c13">
+                    <a:blip r:embed="rId14">
                       <a:extLst>
-                        <a:ext xmlns:a="http://schemas.openxmlformats.org/drawingml/2006/main" uri="{28A0092B-C50C-407E-A947-70E740481C1C}">
-                          <a14:useLocalDpi val="0"/>
+                        <a:ext uri="{28A0092B-C50C-407E-A947-70E740481C1C}">
+                          <a14:useLocalDpi xmlns:a14="http://schemas.microsoft.com/office/drawing/2010/main" val="0"/>
                         </a:ext>
                       </a:extLst>
                     </a:blip>
@@ -406,100 +402,84 @@
     </w:p>
     <w:p>
       <w:pPr>
-        <w:spacing w:before="0" w:beforeAutospacing="off" w:after="160" w:afterAutospacing="off" w:line="276" w:lineRule="auto"/>
-      </w:pPr>
-    </w:p>
-    <w:p>
-      <w:pPr>
-        <w:spacing w:before="0" w:beforeAutospacing="off" w:after="160" w:afterAutospacing="off" w:line="276" w:lineRule="auto"/>
-      </w:pPr>
-      <w:r>
-        <w:rPr>
-          <w:rFonts w:ascii="Aptos" w:hAnsi="Aptos" w:eastAsia="Aptos" w:cs="Aptos"/>
-          <w:noProof w:val="0"/>
-          <w:sz w:val="24"/>
-          <w:szCs w:val="24"/>
-          <w:lang w:val="en-US"/>
+        <w:spacing w:line="276" w:lineRule="auto"/>
+      </w:pPr>
+    </w:p>
+    <w:p>
+      <w:pPr>
+        <w:spacing w:line="276" w:lineRule="auto"/>
+      </w:pPr>
+      <w:r>
+        <w:rPr>
+          <w:rFonts w:ascii="Aptos" w:eastAsia="Aptos" w:hAnsi="Aptos" w:cs="Aptos"/>
         </w:rPr>
         <w:t xml:space="preserve"> </w:t>
       </w:r>
     </w:p>
     <w:p>
       <w:pPr>
-        <w:spacing w:before="0" w:beforeAutospacing="off" w:after="160" w:afterAutospacing="off" w:line="276" w:lineRule="auto"/>
-      </w:pPr>
-      <w:r>
-        <w:rPr>
-          <w:rFonts w:ascii="Aptos" w:hAnsi="Aptos" w:eastAsia="Aptos" w:cs="Aptos"/>
-          <w:noProof w:val="0"/>
-          <w:sz w:val="24"/>
-          <w:szCs w:val="24"/>
-          <w:lang w:val="en-US"/>
+        <w:spacing w:line="276" w:lineRule="auto"/>
+      </w:pPr>
+      <w:r>
+        <w:rPr>
+          <w:rFonts w:ascii="Aptos" w:eastAsia="Aptos" w:hAnsi="Aptos" w:cs="Aptos"/>
         </w:rPr>
         <w:t xml:space="preserve">9)Navigate to master and clicking Clone and then copy the URL displayed </w:t>
       </w:r>
     </w:p>
     <w:p>
       <w:pPr>
-        <w:spacing w:before="0" w:beforeAutospacing="off" w:after="160" w:afterAutospacing="off" w:line="276" w:lineRule="auto"/>
-      </w:pPr>
-      <w:r>
-        <w:rPr>
-          <w:rFonts w:ascii="Aptos" w:hAnsi="Aptos" w:eastAsia="Aptos" w:cs="Aptos"/>
-          <w:noProof w:val="0"/>
-          <w:sz w:val="24"/>
-          <w:szCs w:val="24"/>
-          <w:lang w:val="en-US"/>
+        <w:spacing w:line="276" w:lineRule="auto"/>
+      </w:pPr>
+      <w:r>
+        <w:rPr>
+          <w:rFonts w:ascii="Aptos" w:eastAsia="Aptos" w:hAnsi="Aptos" w:cs="Aptos"/>
         </w:rPr>
         <w:t xml:space="preserve">10)In </w:t>
       </w:r>
-      <w:r>
-        <w:rPr>
-          <w:rFonts w:ascii="Aptos" w:hAnsi="Aptos" w:eastAsia="Aptos" w:cs="Aptos"/>
-          <w:noProof w:val="0"/>
-          <w:sz w:val="24"/>
-          <w:szCs w:val="24"/>
-          <w:lang w:val="en-US"/>
+      <w:proofErr w:type="spellStart"/>
+      <w:r>
+        <w:rPr>
+          <w:rFonts w:ascii="Aptos" w:eastAsia="Aptos" w:hAnsi="Aptos" w:cs="Aptos"/>
         </w:rPr>
         <w:t>Github</w:t>
       </w:r>
-      <w:r>
-        <w:rPr>
-          <w:rFonts w:ascii="Aptos" w:hAnsi="Aptos" w:eastAsia="Aptos" w:cs="Aptos"/>
-          <w:noProof w:val="0"/>
-          <w:sz w:val="24"/>
-          <w:szCs w:val="24"/>
-          <w:lang w:val="en-US"/>
+      <w:proofErr w:type="spellEnd"/>
+      <w:r>
+        <w:rPr>
+          <w:rFonts w:ascii="Aptos" w:eastAsia="Aptos" w:hAnsi="Aptos" w:cs="Aptos"/>
         </w:rPr>
         <w:t xml:space="preserve"> Desktop paste URL in URL tab and Clone to Local </w:t>
       </w:r>
     </w:p>
     <w:p>
       <w:pPr>
-        <w:pStyle w:val="Normal"/>
-        <w:spacing w:before="0" w:beforeAutospacing="off" w:after="160" w:afterAutospacing="off" w:line="276" w:lineRule="auto"/>
-      </w:pPr>
-      <w:r>
+        <w:spacing w:line="276" w:lineRule="auto"/>
+      </w:pPr>
+      <w:r>
+        <w:rPr>
+          <w:noProof/>
+        </w:rPr>
         <w:drawing>
-          <wp:inline wp14:editId="15060B6B" wp14:anchorId="39EC0B46">
+          <wp:inline distT="0" distB="0" distL="0" distR="0" wp14:anchorId="39EC0B46" wp14:editId="15060B6B">
             <wp:extent cx="4779678" cy="2834886"/>
             <wp:effectExtent l="0" t="0" r="0" b="0"/>
-            <wp:docPr id="1762481192" name="" title=""/>
+            <wp:docPr id="1762481192" name="Picture 1762481192"/>
             <wp:cNvGraphicFramePr>
-              <a:graphicFrameLocks noChangeAspect="1"/>
+              <a:graphicFrameLocks xmlns:a="http://schemas.openxmlformats.org/drawingml/2006/main" noChangeAspect="1"/>
             </wp:cNvGraphicFramePr>
-            <a:graphic>
+            <a:graphic xmlns:a="http://schemas.openxmlformats.org/drawingml/2006/main">
               <a:graphicData uri="http://schemas.openxmlformats.org/drawingml/2006/picture">
-                <pic:pic>
+                <pic:pic xmlns:pic="http://schemas.openxmlformats.org/drawingml/2006/picture">
                   <pic:nvPicPr>
                     <pic:cNvPr id="0" name=""/>
                     <pic:cNvPicPr/>
                   </pic:nvPicPr>
                   <pic:blipFill>
-                    <a:blip r:embed="R2eebe4d8fd97489d">
+                    <a:blip r:embed="rId15">
                       <a:extLst>
-                        <a:ext xmlns:a="http://schemas.openxmlformats.org/drawingml/2006/main" uri="{28A0092B-C50C-407E-A947-70E740481C1C}">
-                          <a14:useLocalDpi val="0"/>
+                        <a:ext uri="{28A0092B-C50C-407E-A947-70E740481C1C}">
+                          <a14:useLocalDpi xmlns:a14="http://schemas.microsoft.com/office/drawing/2010/main" val="0"/>
                         </a:ext>
                       </a:extLst>
                     </a:blip>
@@ -525,307 +505,251 @@
     </w:p>
     <w:p>
       <w:pPr>
-        <w:spacing w:before="0" w:beforeAutospacing="off" w:after="160" w:afterAutospacing="off" w:line="276" w:lineRule="auto"/>
-      </w:pPr>
-      <w:r>
-        <w:rPr>
-          <w:rFonts w:ascii="Aptos" w:hAnsi="Aptos" w:eastAsia="Aptos" w:cs="Aptos"/>
-          <w:noProof w:val="0"/>
-          <w:sz w:val="24"/>
-          <w:szCs w:val="24"/>
-          <w:lang w:val="en-US"/>
-        </w:rPr>
-        <w:t>13)Open mobile-automation in VS Code and click master at Bottom left corner and select your branch</w:t>
-      </w:r>
-    </w:p>
-    <w:p>
-      <w:pPr>
-        <w:spacing w:before="0" w:beforeAutospacing="off" w:after="160" w:afterAutospacing="off" w:line="276" w:lineRule="auto"/>
-        <w:rPr>
-          <w:rFonts w:ascii="Aptos" w:hAnsi="Aptos" w:eastAsia="Aptos" w:cs="Aptos"/>
-          <w:noProof w:val="0"/>
-          <w:sz w:val="24"/>
-          <w:szCs w:val="24"/>
-          <w:lang w:val="en-US"/>
-        </w:rPr>
-      </w:pPr>
-      <w:r>
-        <w:rPr>
-          <w:rFonts w:ascii="Aptos" w:hAnsi="Aptos" w:eastAsia="Aptos" w:cs="Aptos"/>
-          <w:noProof w:val="0"/>
-          <w:sz w:val="24"/>
-          <w:szCs w:val="24"/>
-          <w:lang w:val="en-US"/>
+        <w:spacing w:line="276" w:lineRule="auto"/>
+      </w:pPr>
+      <w:r>
+        <w:rPr>
+          <w:rFonts w:ascii="Aptos" w:eastAsia="Aptos" w:hAnsi="Aptos" w:cs="Aptos"/>
+        </w:rPr>
+        <w:t xml:space="preserve">13)Open </w:t>
+      </w:r>
+      <w:proofErr w:type="gramStart"/>
+      <w:r>
+        <w:rPr>
+          <w:rFonts w:ascii="Aptos" w:eastAsia="Aptos" w:hAnsi="Aptos" w:cs="Aptos"/>
+        </w:rPr>
+        <w:t>mobile-automation</w:t>
+      </w:r>
+      <w:proofErr w:type="gramEnd"/>
+      <w:r>
+        <w:rPr>
+          <w:rFonts w:ascii="Aptos" w:eastAsia="Aptos" w:hAnsi="Aptos" w:cs="Aptos"/>
+        </w:rPr>
+        <w:t xml:space="preserve"> in VS Code and click master at Bottom left corner and select your branch</w:t>
+      </w:r>
+    </w:p>
+    <w:p>
+      <w:pPr>
+        <w:spacing w:line="276" w:lineRule="auto"/>
+        <w:rPr>
+          <w:rFonts w:ascii="Aptos" w:eastAsia="Aptos" w:hAnsi="Aptos" w:cs="Aptos"/>
+        </w:rPr>
+      </w:pPr>
+      <w:r>
+        <w:rPr>
+          <w:rFonts w:ascii="Aptos" w:eastAsia="Aptos" w:hAnsi="Aptos" w:cs="Aptos"/>
         </w:rPr>
         <w:t>14)</w:t>
       </w:r>
       <w:r>
         <w:rPr>
-          <w:rFonts w:ascii="Aptos" w:hAnsi="Aptos" w:eastAsia="Aptos" w:cs="Aptos"/>
-          <w:noProof w:val="0"/>
-          <w:sz w:val="24"/>
-          <w:szCs w:val="24"/>
-          <w:lang w:val="en-US"/>
+          <w:rFonts w:ascii="Aptos" w:eastAsia="Aptos" w:hAnsi="Aptos" w:cs="Aptos"/>
         </w:rPr>
         <w:t xml:space="preserve"> </w:t>
       </w:r>
       <w:r>
         <w:rPr>
-          <w:rFonts w:ascii="Aptos" w:hAnsi="Aptos" w:eastAsia="Aptos" w:cs="Aptos"/>
-          <w:b w:val="1"/>
-          <w:bCs w:val="1"/>
-          <w:noProof w:val="0"/>
-          <w:sz w:val="24"/>
-          <w:szCs w:val="24"/>
-          <w:lang w:val="en-US"/>
+          <w:rFonts w:ascii="Aptos" w:eastAsia="Aptos" w:hAnsi="Aptos" w:cs="Aptos"/>
+          <w:b/>
+          <w:bCs/>
         </w:rPr>
         <w:t>Run</w:t>
       </w:r>
       <w:r>
         <w:rPr>
-          <w:rFonts w:ascii="Aptos" w:hAnsi="Aptos" w:eastAsia="Aptos" w:cs="Aptos"/>
-          <w:noProof w:val="0"/>
-          <w:sz w:val="24"/>
-          <w:szCs w:val="24"/>
-          <w:lang w:val="en-US"/>
+          <w:rFonts w:ascii="Aptos" w:eastAsia="Aptos" w:hAnsi="Aptos" w:cs="Aptos"/>
         </w:rPr>
         <w:t xml:space="preserve"> “</w:t>
       </w:r>
-      <w:r>
-        <w:rPr>
-          <w:rFonts w:ascii="Aptos" w:hAnsi="Aptos" w:eastAsia="Aptos" w:cs="Aptos"/>
-          <w:noProof w:val="0"/>
-          <w:sz w:val="24"/>
-          <w:szCs w:val="24"/>
-          <w:lang w:val="en-US"/>
+      <w:proofErr w:type="spellStart"/>
+      <w:r>
+        <w:rPr>
+          <w:rFonts w:ascii="Aptos" w:eastAsia="Aptos" w:hAnsi="Aptos" w:cs="Aptos"/>
         </w:rPr>
         <w:t>npm</w:t>
       </w:r>
-      <w:r>
-        <w:rPr>
-          <w:rFonts w:ascii="Aptos" w:hAnsi="Aptos" w:eastAsia="Aptos" w:cs="Aptos"/>
-          <w:noProof w:val="0"/>
-          <w:sz w:val="24"/>
-          <w:szCs w:val="24"/>
-          <w:lang w:val="en-US"/>
+      <w:proofErr w:type="spellEnd"/>
+      <w:r>
+        <w:rPr>
+          <w:rFonts w:ascii="Aptos" w:eastAsia="Aptos" w:hAnsi="Aptos" w:cs="Aptos"/>
         </w:rPr>
         <w:t xml:space="preserve"> install” to install all dependencies present in </w:t>
       </w:r>
-      <w:r>
-        <w:rPr>
-          <w:rFonts w:ascii="Aptos" w:hAnsi="Aptos" w:eastAsia="Aptos" w:cs="Aptos"/>
-          <w:noProof w:val="0"/>
-          <w:sz w:val="24"/>
-          <w:szCs w:val="24"/>
-          <w:lang w:val="en-US"/>
+      <w:proofErr w:type="spellStart"/>
+      <w:proofErr w:type="gramStart"/>
+      <w:r>
+        <w:rPr>
+          <w:rFonts w:ascii="Aptos" w:eastAsia="Aptos" w:hAnsi="Aptos" w:cs="Aptos"/>
         </w:rPr>
         <w:t>package.json</w:t>
       </w:r>
-    </w:p>
-    <w:p>
-      <w:pPr>
-        <w:spacing w:before="0" w:beforeAutospacing="off" w:after="160" w:afterAutospacing="off" w:line="276" w:lineRule="auto"/>
-        <w:rPr>
-          <w:rFonts w:ascii="Aptos" w:hAnsi="Aptos" w:eastAsia="Aptos" w:cs="Aptos"/>
-          <w:noProof w:val="0"/>
-          <w:sz w:val="24"/>
-          <w:szCs w:val="24"/>
-          <w:lang w:val="en-US"/>
-        </w:rPr>
-      </w:pPr>
-      <w:r>
-        <w:rPr>
-          <w:rFonts w:ascii="Aptos" w:hAnsi="Aptos" w:eastAsia="Aptos" w:cs="Aptos"/>
-          <w:noProof w:val="0"/>
-          <w:sz w:val="24"/>
-          <w:szCs w:val="24"/>
-          <w:lang w:val="en-US"/>
+      <w:proofErr w:type="spellEnd"/>
+      <w:proofErr w:type="gramEnd"/>
+    </w:p>
+    <w:p>
+      <w:pPr>
+        <w:spacing w:line="276" w:lineRule="auto"/>
+        <w:rPr>
+          <w:rFonts w:ascii="Aptos" w:eastAsia="Aptos" w:hAnsi="Aptos" w:cs="Aptos"/>
+        </w:rPr>
+      </w:pPr>
+      <w:r>
+        <w:rPr>
+          <w:rFonts w:ascii="Aptos" w:eastAsia="Aptos" w:hAnsi="Aptos" w:cs="Aptos"/>
         </w:rPr>
         <w:t>15)</w:t>
       </w:r>
       <w:r>
         <w:rPr>
-          <w:rFonts w:ascii="Aptos" w:hAnsi="Aptos" w:eastAsia="Aptos" w:cs="Aptos"/>
-          <w:noProof w:val="0"/>
-          <w:sz w:val="24"/>
-          <w:szCs w:val="24"/>
-          <w:lang w:val="en-US"/>
+          <w:rFonts w:ascii="Aptos" w:eastAsia="Aptos" w:hAnsi="Aptos" w:cs="Aptos"/>
         </w:rPr>
         <w:t xml:space="preserve"> </w:t>
       </w:r>
       <w:r>
         <w:rPr>
-          <w:rFonts w:ascii="Aptos" w:hAnsi="Aptos" w:eastAsia="Aptos" w:cs="Aptos"/>
-          <w:noProof w:val="0"/>
-          <w:sz w:val="24"/>
-          <w:szCs w:val="24"/>
-          <w:lang w:val="en-US"/>
+          <w:rFonts w:ascii="Aptos" w:eastAsia="Aptos" w:hAnsi="Aptos" w:cs="Aptos"/>
         </w:rPr>
         <w:t xml:space="preserve">Copy Security token displayed in Profile section of Perfecto to </w:t>
       </w:r>
-      <w:r>
-        <w:rPr>
-          <w:rFonts w:ascii="Aptos" w:hAnsi="Aptos" w:eastAsia="Aptos" w:cs="Aptos"/>
-          <w:noProof w:val="0"/>
-          <w:sz w:val="24"/>
-          <w:szCs w:val="24"/>
-          <w:lang w:val="en-US"/>
+      <w:proofErr w:type="spellStart"/>
+      <w:r>
+        <w:rPr>
+          <w:rFonts w:ascii="Aptos" w:eastAsia="Aptos" w:hAnsi="Aptos" w:cs="Aptos"/>
         </w:rPr>
         <w:t>cloud.config.ts</w:t>
       </w:r>
-    </w:p>
-    <w:p>
-      <w:pPr>
-        <w:spacing w:before="0" w:beforeAutospacing="off" w:after="160" w:afterAutospacing="off" w:line="276" w:lineRule="auto"/>
-      </w:pPr>
-      <w:r>
-        <w:rPr>
-          <w:rFonts w:ascii="Aptos" w:hAnsi="Aptos" w:eastAsia="Aptos" w:cs="Aptos"/>
-          <w:noProof w:val="0"/>
-          <w:sz w:val="24"/>
-          <w:szCs w:val="24"/>
-          <w:lang w:val="en-US"/>
-        </w:rPr>
-        <w:t>16)Update Preferred Device name in ios.info.ts and Comment all Testcases apart from  one to execute in ios.config.ts</w:t>
-      </w:r>
-    </w:p>
-    <w:p>
-      <w:pPr>
-        <w:spacing w:before="0" w:beforeAutospacing="off" w:after="160" w:afterAutospacing="off" w:line="276" w:lineRule="auto"/>
-      </w:pPr>
-      <w:r>
-        <w:rPr>
-          <w:rFonts w:ascii="Aptos" w:hAnsi="Aptos" w:eastAsia="Aptos" w:cs="Aptos"/>
-          <w:noProof w:val="0"/>
-          <w:sz w:val="24"/>
-          <w:szCs w:val="24"/>
-          <w:lang w:val="en-US"/>
+      <w:proofErr w:type="spellEnd"/>
+    </w:p>
+    <w:p>
+      <w:pPr>
+        <w:spacing w:line="276" w:lineRule="auto"/>
+      </w:pPr>
+      <w:r>
+        <w:rPr>
+          <w:rFonts w:ascii="Aptos" w:eastAsia="Aptos" w:hAnsi="Aptos" w:cs="Aptos"/>
+        </w:rPr>
+        <w:lastRenderedPageBreak/>
+        <w:t xml:space="preserve">16)Update Preferred Device name in </w:t>
+      </w:r>
+      <w:proofErr w:type="spellStart"/>
+      <w:r>
+        <w:rPr>
+          <w:rFonts w:ascii="Aptos" w:eastAsia="Aptos" w:hAnsi="Aptos" w:cs="Aptos"/>
+        </w:rPr>
+        <w:t>ios.info.ts</w:t>
+      </w:r>
+      <w:proofErr w:type="spellEnd"/>
+      <w:r>
+        <w:rPr>
+          <w:rFonts w:ascii="Aptos" w:eastAsia="Aptos" w:hAnsi="Aptos" w:cs="Aptos"/>
+        </w:rPr>
+        <w:t xml:space="preserve"> and Comment all Testcases apart </w:t>
+      </w:r>
+      <w:proofErr w:type="gramStart"/>
+      <w:r>
+        <w:rPr>
+          <w:rFonts w:ascii="Aptos" w:eastAsia="Aptos" w:hAnsi="Aptos" w:cs="Aptos"/>
+        </w:rPr>
+        <w:t>from  one</w:t>
+      </w:r>
+      <w:proofErr w:type="gramEnd"/>
+      <w:r>
+        <w:rPr>
+          <w:rFonts w:ascii="Aptos" w:eastAsia="Aptos" w:hAnsi="Aptos" w:cs="Aptos"/>
+        </w:rPr>
+        <w:t xml:space="preserve"> to execute in </w:t>
+      </w:r>
+      <w:proofErr w:type="spellStart"/>
+      <w:r>
+        <w:rPr>
+          <w:rFonts w:ascii="Aptos" w:eastAsia="Aptos" w:hAnsi="Aptos" w:cs="Aptos"/>
+        </w:rPr>
+        <w:t>ios.config.ts</w:t>
+      </w:r>
+      <w:proofErr w:type="spellEnd"/>
+    </w:p>
+    <w:p>
+      <w:pPr>
+        <w:spacing w:line="276" w:lineRule="auto"/>
+      </w:pPr>
+      <w:r>
+        <w:rPr>
+          <w:rFonts w:ascii="Aptos" w:eastAsia="Aptos" w:hAnsi="Aptos" w:cs="Aptos"/>
         </w:rPr>
         <w:t>Perfecto Setup</w:t>
       </w:r>
     </w:p>
     <w:p>
       <w:pPr>
-        <w:spacing w:before="0" w:beforeAutospacing="off" w:after="160" w:afterAutospacing="off" w:line="276" w:lineRule="auto"/>
-      </w:pPr>
-      <w:r>
-        <w:rPr>
-          <w:rFonts w:ascii="Aptos" w:hAnsi="Aptos" w:eastAsia="Aptos" w:cs="Aptos"/>
-          <w:noProof w:val="0"/>
-          <w:sz w:val="24"/>
-          <w:szCs w:val="24"/>
-          <w:lang w:val="en-US"/>
+        <w:spacing w:line="276" w:lineRule="auto"/>
+      </w:pPr>
+      <w:r>
+        <w:rPr>
+          <w:rFonts w:ascii="Aptos" w:eastAsia="Aptos" w:hAnsi="Aptos" w:cs="Aptos"/>
         </w:rPr>
         <w:t>1)Navigate to Assets and Setup and then to Private tab</w:t>
       </w:r>
     </w:p>
     <w:p>
       <w:pPr>
-        <w:spacing w:before="0" w:beforeAutospacing="off" w:after="160" w:afterAutospacing="off" w:line="276" w:lineRule="auto"/>
-        <w:rPr>
-          <w:rFonts w:ascii="Aptos" w:hAnsi="Aptos" w:eastAsia="Aptos" w:cs="Aptos"/>
-          <w:noProof w:val="0"/>
-          <w:sz w:val="24"/>
-          <w:szCs w:val="24"/>
-          <w:lang w:val="en-US"/>
-        </w:rPr>
-      </w:pPr>
-      <w:r>
-        <w:rPr>
-          <w:rFonts w:ascii="Aptos" w:hAnsi="Aptos" w:eastAsia="Aptos" w:cs="Aptos"/>
-          <w:noProof w:val="0"/>
-          <w:sz w:val="24"/>
-          <w:szCs w:val="24"/>
-          <w:lang w:val="en-US"/>
-        </w:rPr>
-        <w:t xml:space="preserve">2)Click </w:t>
-      </w:r>
-      <w:r>
-        <w:rPr>
-          <w:rFonts w:ascii="Aptos" w:hAnsi="Aptos" w:eastAsia="Aptos" w:cs="Aptos"/>
-          <w:noProof w:val="0"/>
-          <w:sz w:val="24"/>
-          <w:szCs w:val="24"/>
-          <w:lang w:val="en-US"/>
-        </w:rPr>
-        <w:t>Upload File button and add App version</w:t>
-      </w:r>
-      <w:r>
-        <w:rPr>
-          <w:rFonts w:ascii="Aptos" w:hAnsi="Aptos" w:eastAsia="Aptos" w:cs="Aptos"/>
-          <w:noProof w:val="0"/>
-          <w:sz w:val="24"/>
-          <w:szCs w:val="24"/>
-          <w:lang w:val="en-US"/>
-        </w:rPr>
-        <w:t xml:space="preserve"> and Build number in Filename field and then copy Locator to </w:t>
-      </w:r>
-      <w:r>
-        <w:rPr>
-          <w:rFonts w:ascii="Aptos" w:hAnsi="Aptos" w:eastAsia="Aptos" w:cs="Aptos"/>
-          <w:noProof w:val="0"/>
-          <w:sz w:val="24"/>
-          <w:szCs w:val="24"/>
-          <w:lang w:val="en-US"/>
+        <w:spacing w:line="276" w:lineRule="auto"/>
+        <w:rPr>
+          <w:rFonts w:ascii="Aptos" w:eastAsia="Aptos" w:hAnsi="Aptos" w:cs="Aptos"/>
+        </w:rPr>
+      </w:pPr>
+      <w:r>
+        <w:rPr>
+          <w:rFonts w:ascii="Aptos" w:eastAsia="Aptos" w:hAnsi="Aptos" w:cs="Aptos"/>
+        </w:rPr>
+        <w:t xml:space="preserve">2)Click Upload File button and add App version and Build number in Filename field and then copy Locator to </w:t>
+      </w:r>
+      <w:proofErr w:type="spellStart"/>
+      <w:r>
+        <w:rPr>
+          <w:rFonts w:ascii="Aptos" w:eastAsia="Aptos" w:hAnsi="Aptos" w:cs="Aptos"/>
         </w:rPr>
         <w:t>ios.info.ts</w:t>
       </w:r>
-    </w:p>
-    <w:p>
-      <w:pPr>
-        <w:pStyle w:val="Normal"/>
-        <w:spacing w:before="0" w:beforeAutospacing="off" w:after="160" w:afterAutospacing="off" w:line="276" w:lineRule="auto"/>
-        <w:rPr>
-          <w:rFonts w:ascii="Aptos" w:hAnsi="Aptos" w:eastAsia="Aptos" w:cs="Aptos"/>
-          <w:noProof w:val="0"/>
-          <w:sz w:val="24"/>
-          <w:szCs w:val="24"/>
-          <w:lang w:val="en-US"/>
-        </w:rPr>
-      </w:pPr>
-      <w:r>
-        <w:rPr>
-          <w:rFonts w:ascii="Aptos" w:hAnsi="Aptos" w:eastAsia="Aptos" w:cs="Aptos"/>
-          <w:noProof w:val="0"/>
-          <w:sz w:val="24"/>
-          <w:szCs w:val="24"/>
-          <w:lang w:val="en-US"/>
+      <w:proofErr w:type="spellEnd"/>
+    </w:p>
+    <w:p>
+      <w:pPr>
+        <w:spacing w:line="276" w:lineRule="auto"/>
+        <w:rPr>
+          <w:rFonts w:ascii="Aptos" w:eastAsia="Aptos" w:hAnsi="Aptos" w:cs="Aptos"/>
+        </w:rPr>
+      </w:pPr>
+      <w:r>
+        <w:rPr>
+          <w:rFonts w:ascii="Aptos" w:eastAsia="Aptos" w:hAnsi="Aptos" w:cs="Aptos"/>
         </w:rPr>
         <w:t xml:space="preserve">Debugging-In </w:t>
       </w:r>
-      <w:r>
-        <w:rPr>
-          <w:rFonts w:ascii="Aptos" w:hAnsi="Aptos" w:eastAsia="Aptos" w:cs="Aptos"/>
-          <w:noProof w:val="0"/>
-          <w:sz w:val="24"/>
-          <w:szCs w:val="24"/>
-          <w:lang w:val="en-US"/>
+      <w:proofErr w:type="spellStart"/>
+      <w:proofErr w:type="gramStart"/>
+      <w:r>
+        <w:rPr>
+          <w:rFonts w:ascii="Aptos" w:eastAsia="Aptos" w:hAnsi="Aptos" w:cs="Aptos"/>
         </w:rPr>
         <w:t>package.json</w:t>
       </w:r>
-      <w:r>
-        <w:rPr>
-          <w:rFonts w:ascii="Aptos" w:hAnsi="Aptos" w:eastAsia="Aptos" w:cs="Aptos"/>
-          <w:noProof w:val="0"/>
-          <w:sz w:val="24"/>
-          <w:szCs w:val="24"/>
-          <w:lang w:val="en-US"/>
+      <w:proofErr w:type="spellEnd"/>
+      <w:proofErr w:type="gramEnd"/>
+      <w:r>
+        <w:rPr>
+          <w:rFonts w:ascii="Aptos" w:eastAsia="Aptos" w:hAnsi="Aptos" w:cs="Aptos"/>
         </w:rPr>
         <w:t xml:space="preserve"> Click Debug </w:t>
       </w:r>
       <w:r>
         <w:rPr>
-          <w:rFonts w:ascii="Aptos" w:hAnsi="Aptos" w:eastAsia="Aptos" w:cs="Aptos"/>
-          <w:noProof w:val="0"/>
-          <w:sz w:val="24"/>
-          <w:szCs w:val="24"/>
-          <w:lang w:val="en-US"/>
+          <w:rFonts w:ascii="Aptos" w:eastAsia="Aptos" w:hAnsi="Aptos" w:cs="Aptos"/>
         </w:rPr>
         <w:t>above scripts section</w:t>
       </w:r>
     </w:p>
     <w:sectPr>
-      <w:pgSz w:w="12240" w:h="15840" w:orient="portrait"/>
+      <w:pgSz w:w="12240" w:h="15840"/>
       <w:pgMar w:top="1440" w:right="1440" w:bottom="1440" w:left="1440" w:header="708" w:footer="708" w:gutter="0"/>
       <w:cols w:space="708"/>
       <w:docGrid w:linePitch="360"/>
@@ -834,16 +758,12 @@
 </w:document>
 </file>
 
-<file path=word/numbering.xml><?xml version="1.0" encoding="utf-8"?>
-<w:numbering xmlns:wpc="http://schemas.microsoft.com/office/word/2010/wordprocessingCanvas" xmlns:cx="http://schemas.microsoft.com/office/drawing/2014/chartex" xmlns:cx1="http://schemas.microsoft.com/office/drawing/2015/9/8/chartex" xmlns:cx2="http://schemas.microsoft.com/office/drawing/2015/10/21/chartex" xmlns:cx3="http://schemas.microsoft.com/office/drawing/2016/5/9/chartex" xmlns:cx4="http://schemas.microsoft.com/office/drawing/2016/5/10/chartex" xmlns:cx5="http://schemas.microsoft.com/office/drawing/2016/5/11/chartex" xmlns:cx6="http://schemas.microsoft.com/office/drawing/2016/5/12/chartex" xmlns:cx7="http://schemas.microsoft.com/office/drawing/2016/5/13/chartex" xmlns:cx8="http://schemas.microsoft.com/office/drawing/2016/5/14/chartex" xmlns:mc="http://schemas.openxmlformats.org/markup-compatibility/2006" xmlns:aink="http://schemas.microsoft.com/office/drawing/2016/ink" xmlns:am3d="http://schemas.microsoft.com/office/drawing/2017/model3d" xmlns:o="urn:schemas-microsoft-com:office:office" xmlns:oel="http://schemas.microsoft.com/office/2019/extlst" xmlns:r="http://schemas.openxmlformats.org/officeDocument/2006/relationships" xmlns:m="http://schemas.openxmlformats.org/officeDocument/2006/math" xmlns:v="urn:schemas-microsoft-com:vml" xmlns:wp14="http://schemas.microsoft.com/office/word/2010/wordprocessingDrawing" xmlns:wp="http://schemas.openxmlformats.org/drawingml/2006/wordprocessingDrawing" xmlns:w10="urn:schemas-microsoft-com:office:word" xmlns:w="http://schemas.openxmlformats.org/wordprocessingml/2006/main" xmlns:w14="http://schemas.microsoft.com/office/word/2010/wordml" xmlns:w15="http://schemas.microsoft.com/office/word/2012/wordml" xmlns:w16cex="http://schemas.microsoft.com/office/word/2018/wordml/cex" xmlns:w16cid="http://schemas.microsoft.com/office/word/2016/wordml/cid" xmlns:w16="http://schemas.microsoft.com/office/word/2018/wordml" xmlns:w16du="http://schemas.microsoft.com/office/word/2023/wordml/word16du" xmlns:w16sdtdh="http://schemas.microsoft.com/office/word/2020/wordml/sdtdatahash" xmlns:w16se="http://schemas.microsoft.com/office/word/2015/wordml/symex" xmlns:wpg="http://schemas.microsoft.com/office/word/2010/wordprocessingGroup" xmlns:wpi="http://schemas.microsoft.com/office/word/2010/wordprocessingInk" xmlns:wne="http://schemas.microsoft.com/office/word/2006/wordml" xmlns:wps="http://schemas.microsoft.com/office/word/2010/wordprocessingShape" mc:Ignorable="w14 w15 w16se w16cid w16 w16cex w16sdtdh w16du wp14"/>
-</file>
-
 <file path=word/styles.xml><?xml version="1.0" encoding="utf-8"?>
-<w:styles xmlns:mc="http://schemas.openxmlformats.org/markup-compatibility/2006" xmlns:r="http://schemas.openxmlformats.org/officeDocument/2006/relationships" xmlns:w="http://schemas.openxmlformats.org/wordprocessingml/2006/main" xmlns:w14="http://schemas.microsoft.com/office/word/2010/wordml" xmlns:w15="http://schemas.microsoft.com/office/word/2012/wordml" xmlns:w16cex="http://schemas.microsoft.com/office/word/2018/wordml/cex" xmlns:w16cid="http://schemas.microsoft.com/office/word/2016/wordml/cid" xmlns:w16="http://schemas.microsoft.com/office/word/2018/wordml" xmlns:w16du="http://schemas.microsoft.com/office/word/2023/wordml/word16du" xmlns:w16sdtdh="http://schemas.microsoft.com/office/word/2020/wordml/sdtdatahash" xmlns:w16se="http://schemas.microsoft.com/office/word/2015/wordml/symex" mc:Ignorable="w14 w15 w16se w16cid w16 w16cex w16sdtdh w16du">
+<w:styles xmlns:mc="http://schemas.openxmlformats.org/markup-compatibility/2006" xmlns:r="http://schemas.openxmlformats.org/officeDocument/2006/relationships" xmlns:w="http://schemas.openxmlformats.org/wordprocessingml/2006/main" xmlns:w14="http://schemas.microsoft.com/office/word/2010/wordml" xmlns:w15="http://schemas.microsoft.com/office/word/2012/wordml" xmlns:w16cex="http://schemas.microsoft.com/office/word/2018/wordml/cex" xmlns:w16cid="http://schemas.microsoft.com/office/word/2016/wordml/cid" xmlns:w16="http://schemas.microsoft.com/office/word/2018/wordml" xmlns:w16du="http://schemas.microsoft.com/office/word/2023/wordml/word16du" xmlns:w16sdtdh="http://schemas.microsoft.com/office/word/2020/wordml/sdtdatahash" xmlns:w16sdtfl="http://schemas.microsoft.com/office/word/2024/wordml/sdtformatlock" xmlns:w16se="http://schemas.microsoft.com/office/word/2015/wordml/symex" mc:Ignorable="w14 w15 w16se w16cid w16 w16cex w16sdtdh w16sdtfl w16du">
   <w:docDefaults>
     <w:rPrDefault>
       <w:rPr>
-        <w:rFonts w:asciiTheme="minorHAnsi" w:hAnsiTheme="minorHAnsi" w:eastAsiaTheme="minorHAnsi" w:cstheme="minorBidi"/>
+        <w:rFonts w:asciiTheme="minorHAnsi" w:eastAsiaTheme="minorHAnsi" w:hAnsiTheme="minorHAnsi" w:cstheme="minorBidi"/>
         <w:kern w:val="2"/>
         <w:sz w:val="24"/>
         <w:szCs w:val="24"/>
@@ -860,14 +780,14 @@
   <w:latentStyles w:defLockedState="0" w:defUIPriority="99" w:defSemiHidden="0" w:defUnhideWhenUsed="0" w:defQFormat="0" w:count="376">
     <w:lsdException w:name="Normal" w:uiPriority="0" w:qFormat="1"/>
     <w:lsdException w:name="heading 1" w:uiPriority="9" w:qFormat="1"/>
-    <w:lsdException w:name="heading 2" w:uiPriority="9" w:semiHidden="1" w:unhideWhenUsed="1" w:qFormat="1"/>
-    <w:lsdException w:name="heading 3" w:uiPriority="9" w:semiHidden="1" w:unhideWhenUsed="1" w:qFormat="1"/>
-    <w:lsdException w:name="heading 4" w:uiPriority="9" w:semiHidden="1" w:unhideWhenUsed="1" w:qFormat="1"/>
-    <w:lsdException w:name="heading 5" w:uiPriority="9" w:semiHidden="1" w:unhideWhenUsed="1" w:qFormat="1"/>
-    <w:lsdException w:name="heading 6" w:uiPriority="9" w:semiHidden="1" w:unhideWhenUsed="1" w:qFormat="1"/>
-    <w:lsdException w:name="heading 7" w:uiPriority="9" w:semiHidden="1" w:unhideWhenUsed="1" w:qFormat="1"/>
-    <w:lsdException w:name="heading 8" w:uiPriority="9" w:semiHidden="1" w:unhideWhenUsed="1" w:qFormat="1"/>
-    <w:lsdException w:name="heading 9" w:uiPriority="9" w:semiHidden="1" w:unhideWhenUsed="1" w:qFormat="1"/>
+    <w:lsdException w:name="heading 2" w:semiHidden="1" w:uiPriority="9" w:unhideWhenUsed="1" w:qFormat="1"/>
+    <w:lsdException w:name="heading 3" w:semiHidden="1" w:uiPriority="9" w:unhideWhenUsed="1" w:qFormat="1"/>
+    <w:lsdException w:name="heading 4" w:semiHidden="1" w:uiPriority="9" w:unhideWhenUsed="1" w:qFormat="1"/>
+    <w:lsdException w:name="heading 5" w:semiHidden="1" w:uiPriority="9" w:unhideWhenUsed="1" w:qFormat="1"/>
+    <w:lsdException w:name="heading 6" w:semiHidden="1" w:uiPriority="9" w:unhideWhenUsed="1" w:qFormat="1"/>
+    <w:lsdException w:name="heading 7" w:semiHidden="1" w:uiPriority="9" w:unhideWhenUsed="1" w:qFormat="1"/>
+    <w:lsdException w:name="heading 8" w:semiHidden="1" w:uiPriority="9" w:unhideWhenUsed="1" w:qFormat="1"/>
+    <w:lsdException w:name="heading 9" w:semiHidden="1" w:uiPriority="9" w:unhideWhenUsed="1" w:qFormat="1"/>
     <w:lsdException w:name="index 1" w:semiHidden="1" w:unhideWhenUsed="1"/>
     <w:lsdException w:name="index 2" w:semiHidden="1" w:unhideWhenUsed="1"/>
     <w:lsdException w:name="index 3" w:semiHidden="1" w:unhideWhenUsed="1"/>
@@ -877,22 +797,22 @@
     <w:lsdException w:name="index 7" w:semiHidden="1" w:unhideWhenUsed="1"/>
     <w:lsdException w:name="index 8" w:semiHidden="1" w:unhideWhenUsed="1"/>
     <w:lsdException w:name="index 9" w:semiHidden="1" w:unhideWhenUsed="1"/>
-    <w:lsdException w:name="toc 1" w:uiPriority="39" w:semiHidden="1" w:unhideWhenUsed="1"/>
-    <w:lsdException w:name="toc 2" w:uiPriority="39" w:semiHidden="1" w:unhideWhenUsed="1"/>
-    <w:lsdException w:name="toc 3" w:uiPriority="39" w:semiHidden="1" w:unhideWhenUsed="1"/>
-    <w:lsdException w:name="toc 4" w:uiPriority="39" w:semiHidden="1" w:unhideWhenUsed="1"/>
-    <w:lsdException w:name="toc 5" w:uiPriority="39" w:semiHidden="1" w:unhideWhenUsed="1"/>
-    <w:lsdException w:name="toc 6" w:uiPriority="39" w:semiHidden="1" w:unhideWhenUsed="1"/>
-    <w:lsdException w:name="toc 7" w:uiPriority="39" w:semiHidden="1" w:unhideWhenUsed="1"/>
-    <w:lsdException w:name="toc 8" w:uiPriority="39" w:semiHidden="1" w:unhideWhenUsed="1"/>
-    <w:lsdException w:name="toc 9" w:uiPriority="39" w:semiHidden="1" w:unhideWhenUsed="1"/>
+    <w:lsdException w:name="toc 1" w:semiHidden="1" w:uiPriority="39" w:unhideWhenUsed="1"/>
+    <w:lsdException w:name="toc 2" w:semiHidden="1" w:uiPriority="39" w:unhideWhenUsed="1"/>
+    <w:lsdException w:name="toc 3" w:semiHidden="1" w:uiPriority="39" w:unhideWhenUsed="1"/>
+    <w:lsdException w:name="toc 4" w:semiHidden="1" w:uiPriority="39" w:unhideWhenUsed="1"/>
+    <w:lsdException w:name="toc 5" w:semiHidden="1" w:uiPriority="39" w:unhideWhenUsed="1"/>
+    <w:lsdException w:name="toc 6" w:semiHidden="1" w:uiPriority="39" w:unhideWhenUsed="1"/>
+    <w:lsdException w:name="toc 7" w:semiHidden="1" w:uiPriority="39" w:unhideWhenUsed="1"/>
+    <w:lsdException w:name="toc 8" w:semiHidden="1" w:uiPriority="39" w:unhideWhenUsed="1"/>
+    <w:lsdException w:name="toc 9" w:semiHidden="1" w:uiPriority="39" w:unhideWhenUsed="1"/>
     <w:lsdException w:name="Normal Indent" w:semiHidden="1" w:unhideWhenUsed="1"/>
     <w:lsdException w:name="footnote text" w:semiHidden="1" w:unhideWhenUsed="1"/>
     <w:lsdException w:name="annotation text" w:semiHidden="1" w:unhideWhenUsed="1"/>
     <w:lsdException w:name="header" w:semiHidden="1" w:unhideWhenUsed="1"/>
     <w:lsdException w:name="footer" w:semiHidden="1" w:unhideWhenUsed="1"/>
     <w:lsdException w:name="index heading" w:semiHidden="1" w:unhideWhenUsed="1"/>
-    <w:lsdException w:name="caption" w:uiPriority="35" w:semiHidden="1" w:unhideWhenUsed="1" w:qFormat="1"/>
+    <w:lsdException w:name="caption" w:semiHidden="1" w:uiPriority="35" w:unhideWhenUsed="1" w:qFormat="1"/>
     <w:lsdException w:name="table of figures" w:semiHidden="1" w:unhideWhenUsed="1"/>
     <w:lsdException w:name="envelope address" w:semiHidden="1" w:unhideWhenUsed="1"/>
     <w:lsdException w:name="envelope return" w:semiHidden="1" w:unhideWhenUsed="1"/>
@@ -923,7 +843,7 @@
     <w:lsdException w:name="Title" w:uiPriority="10" w:qFormat="1"/>
     <w:lsdException w:name="Closing" w:semiHidden="1" w:unhideWhenUsed="1"/>
     <w:lsdException w:name="Signature" w:semiHidden="1" w:unhideWhenUsed="1"/>
-    <w:lsdException w:name="Default Paragraph Font" w:uiPriority="1" w:semiHidden="1" w:unhideWhenUsed="1"/>
+    <w:lsdException w:name="Default Paragraph Font" w:semiHidden="1" w:uiPriority="1" w:unhideWhenUsed="1"/>
     <w:lsdException w:name="Body Text" w:semiHidden="1" w:unhideWhenUsed="1"/>
     <w:lsdException w:name="Body Text Indent" w:semiHidden="1" w:unhideWhenUsed="1"/>
     <w:lsdException w:name="List Continue" w:semiHidden="1" w:unhideWhenUsed="1"/>
@@ -1123,8 +1043,8 @@
     <w:lsdException w:name="Subtle Reference" w:uiPriority="31" w:qFormat="1"/>
     <w:lsdException w:name="Intense Reference" w:uiPriority="32" w:qFormat="1"/>
     <w:lsdException w:name="Book Title" w:uiPriority="33" w:qFormat="1"/>
-    <w:lsdException w:name="Bibliography" w:uiPriority="37" w:semiHidden="1" w:unhideWhenUsed="1"/>
-    <w:lsdException w:name="TOC Heading" w:uiPriority="39" w:semiHidden="1" w:unhideWhenUsed="1" w:qFormat="1"/>
+    <w:lsdException w:name="Bibliography" w:semiHidden="1" w:uiPriority="37" w:unhideWhenUsed="1"/>
+    <w:lsdException w:name="TOC Heading" w:semiHidden="1" w:uiPriority="39" w:unhideWhenUsed="1" w:qFormat="1"/>
     <w:lsdException w:name="Plain Table 1" w:uiPriority="41"/>
     <w:lsdException w:name="Plain Table 2" w:uiPriority="42"/>
     <w:lsdException w:name="Plain Table 3" w:uiPriority="43"/>
@@ -1235,7 +1155,7 @@
     <w:lsdException w:name="Unresolved Mention" w:semiHidden="1" w:unhideWhenUsed="1"/>
     <w:lsdException w:name="Smart Link" w:semiHidden="1" w:unhideWhenUsed="1"/>
   </w:latentStyles>
-  <w:style w:type="paragraph" w:styleId="Normal" w:default="1">
+  <w:style w:type="paragraph" w:default="1" w:styleId="Normal">
     <w:name w:val="Normal"/>
     <w:qFormat/>
   </w:style>
@@ -1254,7 +1174,7 @@
       <w:outlineLvl w:val="0"/>
     </w:pPr>
     <w:rPr>
-      <w:rFonts w:asciiTheme="majorHAnsi" w:hAnsiTheme="majorHAnsi" w:eastAsiaTheme="majorEastAsia" w:cstheme="majorBidi"/>
+      <w:rFonts w:asciiTheme="majorHAnsi" w:eastAsiaTheme="majorEastAsia" w:hAnsiTheme="majorHAnsi" w:cstheme="majorBidi"/>
       <w:color w:val="0F4761" w:themeColor="accent1" w:themeShade="BF"/>
       <w:sz w:val="40"/>
       <w:szCs w:val="40"/>
@@ -1277,7 +1197,7 @@
       <w:outlineLvl w:val="1"/>
     </w:pPr>
     <w:rPr>
-      <w:rFonts w:asciiTheme="majorHAnsi" w:hAnsiTheme="majorHAnsi" w:eastAsiaTheme="majorEastAsia" w:cstheme="majorBidi"/>
+      <w:rFonts w:asciiTheme="majorHAnsi" w:eastAsiaTheme="majorEastAsia" w:hAnsiTheme="majorHAnsi" w:cstheme="majorBidi"/>
       <w:color w:val="0F4761" w:themeColor="accent1" w:themeShade="BF"/>
       <w:sz w:val="32"/>
       <w:szCs w:val="32"/>
@@ -1438,13 +1358,13 @@
       <w:color w:val="272727" w:themeColor="text1" w:themeTint="D8"/>
     </w:rPr>
   </w:style>
-  <w:style w:type="character" w:styleId="DefaultParagraphFont" w:default="1">
+  <w:style w:type="character" w:default="1" w:styleId="DefaultParagraphFont">
     <w:name w:val="Default Paragraph Font"/>
     <w:uiPriority w:val="1"/>
     <w:semiHidden/>
     <w:unhideWhenUsed/>
   </w:style>
-  <w:style w:type="table" w:styleId="TableNormal" w:default="1">
+  <w:style w:type="table" w:default="1" w:styleId="TableNormal">
     <w:name w:val="Normal Table"/>
     <w:uiPriority w:val="99"/>
     <w:semiHidden/>
@@ -1459,26 +1379,26 @@
       </w:tblCellMar>
     </w:tblPr>
   </w:style>
-  <w:style w:type="numbering" w:styleId="NoList" w:default="1">
+  <w:style w:type="numbering" w:default="1" w:styleId="NoList">
     <w:name w:val="No List"/>
     <w:uiPriority w:val="99"/>
     <w:semiHidden/>
     <w:unhideWhenUsed/>
   </w:style>
-  <w:style w:type="character" w:styleId="Heading1Char" w:customStyle="1">
+  <w:style w:type="character" w:customStyle="1" w:styleId="Heading1Char">
     <w:name w:val="Heading 1 Char"/>
     <w:basedOn w:val="DefaultParagraphFont"/>
     <w:link w:val="Heading1"/>
     <w:uiPriority w:val="9"/>
     <w:rsid w:val="00661D9E"/>
     <w:rPr>
-      <w:rFonts w:asciiTheme="majorHAnsi" w:hAnsiTheme="majorHAnsi" w:eastAsiaTheme="majorEastAsia" w:cstheme="majorBidi"/>
+      <w:rFonts w:asciiTheme="majorHAnsi" w:eastAsiaTheme="majorEastAsia" w:hAnsiTheme="majorHAnsi" w:cstheme="majorBidi"/>
       <w:color w:val="0F4761" w:themeColor="accent1" w:themeShade="BF"/>
       <w:sz w:val="40"/>
       <w:szCs w:val="40"/>
     </w:rPr>
   </w:style>
-  <w:style w:type="character" w:styleId="Heading2Char" w:customStyle="1">
+  <w:style w:type="character" w:customStyle="1" w:styleId="Heading2Char">
     <w:name w:val="Heading 2 Char"/>
     <w:basedOn w:val="DefaultParagraphFont"/>
     <w:link w:val="Heading2"/>
@@ -1486,13 +1406,13 @@
     <w:semiHidden/>
     <w:rsid w:val="00661D9E"/>
     <w:rPr>
-      <w:rFonts w:asciiTheme="majorHAnsi" w:hAnsiTheme="majorHAnsi" w:eastAsiaTheme="majorEastAsia" w:cstheme="majorBidi"/>
+      <w:rFonts w:asciiTheme="majorHAnsi" w:eastAsiaTheme="majorEastAsia" w:hAnsiTheme="majorHAnsi" w:cstheme="majorBidi"/>
       <w:color w:val="0F4761" w:themeColor="accent1" w:themeShade="BF"/>
       <w:sz w:val="32"/>
       <w:szCs w:val="32"/>
     </w:rPr>
   </w:style>
-  <w:style w:type="character" w:styleId="Heading3Char" w:customStyle="1">
+  <w:style w:type="character" w:customStyle="1" w:styleId="Heading3Char">
     <w:name w:val="Heading 3 Char"/>
     <w:basedOn w:val="DefaultParagraphFont"/>
     <w:link w:val="Heading3"/>
@@ -1506,7 +1426,7 @@
       <w:szCs w:val="28"/>
     </w:rPr>
   </w:style>
-  <w:style w:type="character" w:styleId="Heading4Char" w:customStyle="1">
+  <w:style w:type="character" w:customStyle="1" w:styleId="Heading4Char">
     <w:name w:val="Heading 4 Char"/>
     <w:basedOn w:val="DefaultParagraphFont"/>
     <w:link w:val="Heading4"/>
@@ -1520,7 +1440,7 @@
       <w:color w:val="0F4761" w:themeColor="accent1" w:themeShade="BF"/>
     </w:rPr>
   </w:style>
-  <w:style w:type="character" w:styleId="Heading5Char" w:customStyle="1">
+  <w:style w:type="character" w:customStyle="1" w:styleId="Heading5Char">
     <w:name w:val="Heading 5 Char"/>
     <w:basedOn w:val="DefaultParagraphFont"/>
     <w:link w:val="Heading5"/>
@@ -1532,7 +1452,7 @@
       <w:color w:val="0F4761" w:themeColor="accent1" w:themeShade="BF"/>
     </w:rPr>
   </w:style>
-  <w:style w:type="character" w:styleId="Heading6Char" w:customStyle="1">
+  <w:style w:type="character" w:customStyle="1" w:styleId="Heading6Char">
     <w:name w:val="Heading 6 Char"/>
     <w:basedOn w:val="DefaultParagraphFont"/>
     <w:link w:val="Heading6"/>
@@ -1546,7 +1466,7 @@
       <w:color w:val="595959" w:themeColor="text1" w:themeTint="A6"/>
     </w:rPr>
   </w:style>
-  <w:style w:type="character" w:styleId="Heading7Char" w:customStyle="1">
+  <w:style w:type="character" w:customStyle="1" w:styleId="Heading7Char">
     <w:name w:val="Heading 7 Char"/>
     <w:basedOn w:val="DefaultParagraphFont"/>
     <w:link w:val="Heading7"/>
@@ -1558,7 +1478,7 @@
       <w:color w:val="595959" w:themeColor="text1" w:themeTint="A6"/>
     </w:rPr>
   </w:style>
-  <w:style w:type="character" w:styleId="Heading8Char" w:customStyle="1">
+  <w:style w:type="character" w:customStyle="1" w:styleId="Heading8Char">
     <w:name w:val="Heading 8 Char"/>
     <w:basedOn w:val="DefaultParagraphFont"/>
     <w:link w:val="Heading8"/>
@@ -1572,7 +1492,7 @@
       <w:color w:val="272727" w:themeColor="text1" w:themeTint="D8"/>
     </w:rPr>
   </w:style>
-  <w:style w:type="character" w:styleId="Heading9Char" w:customStyle="1">
+  <w:style w:type="character" w:customStyle="1" w:styleId="Heading9Char">
     <w:name w:val="Heading 9 Char"/>
     <w:basedOn w:val="DefaultParagraphFont"/>
     <w:link w:val="Heading9"/>
@@ -1597,21 +1517,21 @@
       <w:contextualSpacing/>
     </w:pPr>
     <w:rPr>
-      <w:rFonts w:asciiTheme="majorHAnsi" w:hAnsiTheme="majorHAnsi" w:eastAsiaTheme="majorEastAsia" w:cstheme="majorBidi"/>
+      <w:rFonts w:asciiTheme="majorHAnsi" w:eastAsiaTheme="majorEastAsia" w:hAnsiTheme="majorHAnsi" w:cstheme="majorBidi"/>
       <w:spacing w:val="-10"/>
       <w:kern w:val="28"/>
       <w:sz w:val="56"/>
       <w:szCs w:val="56"/>
     </w:rPr>
   </w:style>
-  <w:style w:type="character" w:styleId="TitleChar" w:customStyle="1">
+  <w:style w:type="character" w:customStyle="1" w:styleId="TitleChar">
     <w:name w:val="Title Char"/>
     <w:basedOn w:val="DefaultParagraphFont"/>
     <w:link w:val="Title"/>
     <w:uiPriority w:val="10"/>
     <w:rsid w:val="00661D9E"/>
     <w:rPr>
-      <w:rFonts w:asciiTheme="majorHAnsi" w:hAnsiTheme="majorHAnsi" w:eastAsiaTheme="majorEastAsia" w:cstheme="majorBidi"/>
+      <w:rFonts w:asciiTheme="majorHAnsi" w:eastAsiaTheme="majorEastAsia" w:hAnsiTheme="majorHAnsi" w:cstheme="majorBidi"/>
       <w:spacing w:val="-10"/>
       <w:kern w:val="28"/>
       <w:sz w:val="56"/>
@@ -1639,7 +1559,7 @@
       <w:szCs w:val="28"/>
     </w:rPr>
   </w:style>
-  <w:style w:type="character" w:styleId="SubtitleChar" w:customStyle="1">
+  <w:style w:type="character" w:customStyle="1" w:styleId="SubtitleChar">
     <w:name w:val="Subtitle Char"/>
     <w:basedOn w:val="DefaultParagraphFont"/>
     <w:link w:val="Subtitle"/>
@@ -1671,7 +1591,7 @@
       <w:color w:val="404040" w:themeColor="text1" w:themeTint="BF"/>
     </w:rPr>
   </w:style>
-  <w:style w:type="character" w:styleId="QuoteChar" w:customStyle="1">
+  <w:style w:type="character" w:customStyle="1" w:styleId="QuoteChar">
     <w:name w:val="Quote Char"/>
     <w:basedOn w:val="DefaultParagraphFont"/>
     <w:link w:val="Quote"/>
@@ -1716,8 +1636,8 @@
     <w:rsid w:val="00661D9E"/>
     <w:pPr>
       <w:pBdr>
-        <w:top w:val="single" w:color="0F4761" w:themeColor="accent1" w:themeShade="BF" w:sz="4" w:space="10"/>
-        <w:bottom w:val="single" w:color="0F4761" w:themeColor="accent1" w:themeShade="BF" w:sz="4" w:space="10"/>
+        <w:top w:val="single" w:sz="4" w:space="10" w:color="0F4761" w:themeColor="accent1" w:themeShade="BF"/>
+        <w:bottom w:val="single" w:sz="4" w:space="10" w:color="0F4761" w:themeColor="accent1" w:themeShade="BF"/>
       </w:pBdr>
       <w:spacing w:before="360" w:after="360"/>
       <w:ind w:left="864" w:right="864"/>
@@ -1729,7 +1649,7 @@
       <w:color w:val="0F4761" w:themeColor="accent1" w:themeShade="BF"/>
     </w:rPr>
   </w:style>
-  <w:style w:type="character" w:styleId="IntenseQuoteChar" w:customStyle="1">
+  <w:style w:type="character" w:customStyle="1" w:styleId="IntenseQuoteChar">
     <w:name w:val="Intense Quote Char"/>
     <w:basedOn w:val="DefaultParagraphFont"/>
     <w:link w:val="IntenseQuote"/>
@@ -1776,6 +1696,18 @@
     <w:rPr>
       <w:color w:val="605E5C"/>
       <w:shd w:val="clear" w:color="auto" w:fill="E1DFDD"/>
+    </w:rPr>
+  </w:style>
+  <w:style w:type="character" w:styleId="FollowedHyperlink">
+    <w:name w:val="FollowedHyperlink"/>
+    <w:basedOn w:val="DefaultParagraphFont"/>
+    <w:uiPriority w:val="99"/>
+    <w:semiHidden/>
+    <w:unhideWhenUsed/>
+    <w:rsid w:val="00746863"/>
+    <w:rPr>
+      <w:color w:val="96607D" w:themeColor="followedHyperlink"/>
+      <w:u w:val="single"/>
     </w:rPr>
   </w:style>
 </w:styles>
@@ -2350,16 +2282,9 @@
 <file path=customXml/itemProps3.xml><?xml version="1.0" encoding="utf-8"?>
 <ds:datastoreItem xmlns:ds="http://schemas.openxmlformats.org/officeDocument/2006/customXml" ds:itemID="{CEF6E9F9-5F7A-4B2A-82C7-E8FF260B9EEB}">
   <ds:schemaRefs>
-    <ds:schemaRef ds:uri="http://purl.org/dc/dcmitype/"/>
-    <ds:schemaRef ds:uri="http://purl.org/dc/terms/"/>
-    <ds:schemaRef ds:uri="http://www.w3.org/XML/1998/namespace"/>
-    <ds:schemaRef ds:uri="c010059d-9eab-4c68-87ed-433a58c74c13"/>
-    <ds:schemaRef ds:uri="ced5cf1b-9858-4fe4-9435-fb41333c5620"/>
-    <ds:schemaRef ds:uri="http://schemas.openxmlformats.org/package/2006/metadata/core-properties"/>
-    <ds:schemaRef ds:uri="http://schemas.microsoft.com/office/2006/documentManagement/types"/>
-    <ds:schemaRef ds:uri="http://purl.org/dc/elements/1.1/"/>
     <ds:schemaRef ds:uri="http://schemas.microsoft.com/office/2006/metadata/properties"/>
     <ds:schemaRef ds:uri="http://schemas.microsoft.com/office/infopath/2007/PartnerControls"/>
+    <ds:schemaRef ds:uri="c010059d-9eab-4c68-87ed-433a58c74c13"/>
   </ds:schemaRefs>
 </ds:datastoreItem>
 </file>